--- a/media/R2237/output_dir/sm/说明追踪.docx
+++ b/media/R2237/output_dir/sm/说明追踪.docx
@@ -522,7 +522,7 @@
                 <w:sz w:val="21"/>
                 <w:szCs w:val="21"/>
               </w:rPr>
-              <w:t xml:space="preserve">XQ_SA_JTFX</w:t>
+              <w:t xml:space="preserve">XQ_SA_JTTFX</w:t>
             </w:r>
             <w:r>
               <w:rPr>
@@ -571,7 +571,7 @@
                 <w:rFonts w:hint="eastAsia"/>
                 <w:szCs w:val="21"/>
               </w:rPr>
-              <w:t xml:space="preserve">YL_SA_JTFX_001</w:t>
+              <w:t xml:space="preserve">YL_SA_JTTFX_001</w:t>
             </w:r>
           </w:p>
         </w:tc>
